--- a/Exemplos de codigos/PostgreSQL/Informacoes/04 - Pegando os dados do banco/03 - JPQL/Aprendendo a juntar tabelas.docx
+++ b/Exemplos de codigos/PostgreSQL/Informacoes/04 - Pegando os dados do banco/03 - JPQL/Aprendendo a juntar tabelas.docx
@@ -8,6 +8,69 @@
       </w:r>
     </w:p>
     <w:p/>
+    <w:p/>
+    <w:p/>
+    <w:p>
+      <w:pPr>
+        <w:pStyle w:val="Pr-formataoHTML"/>
+        <w:shd w:val="clear" w:color="auto" w:fill="1E1F22"/>
+        <w:rPr>
+          <w:color w:val="BCBEC4"/>
+        </w:rPr>
+      </w:pPr>
+      <w:r>
+        <w:t xml:space="preserve">Lembrar de refazer o método </w:t>
+      </w:r>
+      <w:r>
+        <w:rPr>
+          <w:color w:val="CF8E6D"/>
+        </w:rPr>
+        <w:t xml:space="preserve">private void </w:t>
+      </w:r>
+      <w:r>
+        <w:rPr>
+          <w:color w:val="56A8F5"/>
+        </w:rPr>
+        <w:t>buscarEpisodioPorSerie</w:t>
+      </w:r>
+      <w:r>
+        <w:rPr>
+          <w:color w:val="BCBEC4"/>
+        </w:rPr>
+        <w:t>(){</w:t>
+      </w:r>
+    </w:p>
+    <w:p/>
+    <w:p/>
+    <w:p>
+      <w:pPr>
+        <w:pStyle w:val="Pr-formataoHTML"/>
+        <w:shd w:val="clear" w:color="auto" w:fill="1E1F22"/>
+        <w:rPr>
+          <w:color w:val="BCBEC4"/>
+        </w:rPr>
+      </w:pPr>
+      <w:r>
+        <w:t xml:space="preserve">Lembrar que o método buscar </w:t>
+      </w:r>
+      <w:r>
+        <w:rPr>
+          <w:color w:val="56A8F5"/>
+        </w:rPr>
+        <w:t>topMelhoresEpisodios</w:t>
+      </w:r>
+    </w:p>
+    <w:p>
+      <w:r>
+        <w:t>Ele só funciona se os episódios já foram buscado antes, precisamos quando colocar o nome da serie ele adicionar os episódios ao banco</w:t>
+      </w:r>
+    </w:p>
+    <w:p/>
+    <w:p>
+      <w:r>
+        <w:t>Após adicionar os episódios ao banco ai sim ele deve consultar e ordenar os episódios ao banco.</w:t>
+      </w:r>
+    </w:p>
     <w:sectPr>
       <w:pgSz w:w="11906" w:h="16838"/>
       <w:pgMar w:top="1417" w:right="1701" w:bottom="1417" w:left="1701" w:header="708" w:footer="708" w:gutter="0"/>
@@ -935,6 +998,60 @@
       <w:spacing w:val="5"/>
     </w:rPr>
   </w:style>
+  <w:style w:type="paragraph" w:styleId="Pr-formataoHTML">
+    <w:name w:val="HTML Preformatted"/>
+    <w:basedOn w:val="Normal"/>
+    <w:link w:val="Pr-formataoHTMLChar"/>
+    <w:uiPriority w:val="99"/>
+    <w:semiHidden/>
+    <w:unhideWhenUsed/>
+    <w:rsid w:val="007C447D"/>
+    <w:pPr>
+      <w:tabs>
+        <w:tab w:val="left" w:pos="916"/>
+        <w:tab w:val="left" w:pos="1832"/>
+        <w:tab w:val="left" w:pos="2748"/>
+        <w:tab w:val="left" w:pos="3664"/>
+        <w:tab w:val="left" w:pos="4580"/>
+        <w:tab w:val="left" w:pos="5496"/>
+        <w:tab w:val="left" w:pos="6412"/>
+        <w:tab w:val="left" w:pos="7328"/>
+        <w:tab w:val="left" w:pos="8244"/>
+        <w:tab w:val="left" w:pos="9160"/>
+        <w:tab w:val="left" w:pos="10076"/>
+        <w:tab w:val="left" w:pos="10992"/>
+        <w:tab w:val="left" w:pos="11908"/>
+        <w:tab w:val="left" w:pos="12824"/>
+        <w:tab w:val="left" w:pos="13740"/>
+        <w:tab w:val="left" w:pos="14656"/>
+      </w:tabs>
+      <w:spacing w:after="0" w:line="240" w:lineRule="auto"/>
+    </w:pPr>
+    <w:rPr>
+      <w:rFonts w:ascii="Courier New" w:eastAsia="Times New Roman" w:hAnsi="Courier New" w:cs="Courier New"/>
+      <w:kern w:val="0"/>
+      <w:sz w:val="20"/>
+      <w:szCs w:val="20"/>
+      <w:lang w:eastAsia="pt-BR"/>
+      <w14:ligatures w14:val="none"/>
+    </w:rPr>
+  </w:style>
+  <w:style w:type="character" w:customStyle="1" w:styleId="Pr-formataoHTMLChar">
+    <w:name w:val="Pré-formatação HTML Char"/>
+    <w:basedOn w:val="Fontepargpadro"/>
+    <w:link w:val="Pr-formataoHTML"/>
+    <w:uiPriority w:val="99"/>
+    <w:semiHidden/>
+    <w:rsid w:val="007C447D"/>
+    <w:rPr>
+      <w:rFonts w:ascii="Courier New" w:eastAsia="Times New Roman" w:hAnsi="Courier New" w:cs="Courier New"/>
+      <w:kern w:val="0"/>
+      <w:sz w:val="20"/>
+      <w:szCs w:val="20"/>
+      <w:lang w:eastAsia="pt-BR"/>
+      <w14:ligatures w14:val="none"/>
+    </w:rPr>
+  </w:style>
 </w:styles>
 </file>
 
